--- a/巻末2.解答集.docx
+++ b/巻末2.解答集.docx
@@ -1,6 +1,6 @@
 
 <file path=word/document.xml><?xml version="1.0" encoding="utf-8"?>
-<w:document xmlns:wpc="http://schemas.microsoft.com/office/word/2010/wordprocessingCanvas" xmlns:cx="http://schemas.microsoft.com/office/drawing/2014/chartex" xmlns:cx1="http://schemas.microsoft.com/office/drawing/2015/9/8/chartex" xmlns:mc="http://schemas.openxmlformats.org/markup-compatibility/2006" xmlns:o="urn:schemas-microsoft-com:office:office" xmlns:r="http://schemas.openxmlformats.org/officeDocument/2006/relationships" xmlns:m="http://schemas.openxmlformats.org/officeDocument/2006/math" xmlns:v="urn:schemas-microsoft-com:vml" xmlns:wp14="http://schemas.microsoft.com/office/word/2010/wordprocessingDrawing" xmlns:wp="http://schemas.openxmlformats.org/drawingml/2006/wordprocessingDrawing" xmlns:w10="urn:schemas-microsoft-com:office:word" xmlns:w="http://schemas.openxmlformats.org/wordprocessingml/2006/main" xmlns:w14="http://schemas.microsoft.com/office/word/2010/wordml" xmlns:w15="http://schemas.microsoft.com/office/word/2012/wordml" xmlns:w16se="http://schemas.microsoft.com/office/word/2015/wordml/symex" xmlns:wpg="http://schemas.microsoft.com/office/word/2010/wordprocessingGroup" xmlns:wpi="http://schemas.microsoft.com/office/word/2010/wordprocessingInk" xmlns:wne="http://schemas.microsoft.com/office/word/2006/wordml" xmlns:wps="http://schemas.microsoft.com/office/word/2010/wordprocessingShape" mc:Ignorable="w14 w15 w16se wp14">
+<w:document xmlns:wpc="http://schemas.microsoft.com/office/word/2010/wordprocessingCanvas" xmlns:cx="http://schemas.microsoft.com/office/drawing/2014/chartex" xmlns:cx1="http://schemas.microsoft.com/office/drawing/2015/9/8/chartex" xmlns:cx2="http://schemas.microsoft.com/office/drawing/2015/10/21/chartex" xmlns:cx3="http://schemas.microsoft.com/office/drawing/2016/5/9/chartex" xmlns:cx4="http://schemas.microsoft.com/office/drawing/2016/5/10/chartex" xmlns:cx5="http://schemas.microsoft.com/office/drawing/2016/5/11/chartex" xmlns:cx6="http://schemas.microsoft.com/office/drawing/2016/5/12/chartex" xmlns:cx7="http://schemas.microsoft.com/office/drawing/2016/5/13/chartex" xmlns:cx8="http://schemas.microsoft.com/office/drawing/2016/5/14/chartex" xmlns:mc="http://schemas.openxmlformats.org/markup-compatibility/2006" xmlns:aink="http://schemas.microsoft.com/office/drawing/2016/ink" xmlns:am3d="http://schemas.microsoft.com/office/drawing/2017/model3d" xmlns:o="urn:schemas-microsoft-com:office:office" xmlns:oel="http://schemas.microsoft.com/office/2019/extlst" xmlns:r="http://schemas.openxmlformats.org/officeDocument/2006/relationships" xmlns:m="http://schemas.openxmlformats.org/officeDocument/2006/math" xmlns:v="urn:schemas-microsoft-com:vml" xmlns:wp14="http://schemas.microsoft.com/office/word/2010/wordprocessingDrawing" xmlns:wp="http://schemas.openxmlformats.org/drawingml/2006/wordprocessingDrawing" xmlns:w10="urn:schemas-microsoft-com:office:word" xmlns:w="http://schemas.openxmlformats.org/wordprocessingml/2006/main" xmlns:w14="http://schemas.microsoft.com/office/word/2010/wordml" xmlns:w15="http://schemas.microsoft.com/office/word/2012/wordml" xmlns:w16cex="http://schemas.microsoft.com/office/word/2018/wordml/cex" xmlns:w16cid="http://schemas.microsoft.com/office/word/2016/wordml/cid" xmlns:w16="http://schemas.microsoft.com/office/word/2018/wordml" xmlns:w16du="http://schemas.microsoft.com/office/word/2023/wordml/word16du" xmlns:w16sdtdh="http://schemas.microsoft.com/office/word/2020/wordml/sdtdatahash" xmlns:w16se="http://schemas.microsoft.com/office/word/2015/wordml/symex" xmlns:wpg="http://schemas.microsoft.com/office/word/2010/wordprocessingGroup" xmlns:wpi="http://schemas.microsoft.com/office/word/2010/wordprocessingInk" xmlns:wne="http://schemas.microsoft.com/office/word/2006/wordml" xmlns:wps="http://schemas.microsoft.com/office/word/2010/wordprocessingShape" mc:Ignorable="w14 w15 w16se w16cid w16 w16cex w16sdtdh w16du wp14">
   <w:body>
     <w:p>
       <w:pPr>
@@ -575,6 +575,16 @@
           <w:rFonts w:hint="eastAsia"/>
         </w:rPr>
         <w:t>⑧プラグアンドプレイ</w:t>
+      </w:r>
+      <w:r>
+        <w:tab/>
+      </w:r>
+      <w:r>
+        <w:rPr>
+          <w:rFonts w:hint="eastAsia"/>
+          <w:color w:val="FF0000"/>
+        </w:rPr>
+        <w:t>⑨デバイスドライバ</w:t>
       </w:r>
     </w:p>
     <w:p>
@@ -3972,7 +3982,6 @@
       </w:r>
     </w:p>
     <w:p/>
-    <w:p/>
     <w:p>
       <w:pPr>
         <w:rPr>
@@ -4431,7 +4440,256 @@
       </w:r>
     </w:p>
     <w:p/>
-    <w:p/>
+    <w:p>
+      <w:pPr>
+        <w:rPr>
+          <w:color w:val="FF0000"/>
+          <w:bdr w:val="single" w:sz="4" w:space="0" w:color="auto"/>
+        </w:rPr>
+      </w:pPr>
+      <w:r>
+        <w:rPr>
+          <w:rFonts w:hint="eastAsia"/>
+          <w:color w:val="FF0000"/>
+          <w:bdr w:val="single" w:sz="4" w:space="0" w:color="auto"/>
+        </w:rPr>
+        <w:t>SN-02-0</w:t>
+      </w:r>
+      <w:r>
+        <w:rPr>
+          <w:rFonts w:hint="eastAsia"/>
+          <w:color w:val="FF0000"/>
+          <w:bdr w:val="single" w:sz="4" w:space="0" w:color="auto"/>
+        </w:rPr>
+        <w:t>6</w:t>
+      </w:r>
+    </w:p>
+    <w:p>
+      <w:pPr>
+        <w:pStyle w:val="a8"/>
+        <w:numPr>
+          <w:ilvl w:val="0"/>
+          <w:numId w:val="12"/>
+        </w:numPr>
+        <w:ind w:leftChars="0"/>
+        <w:rPr>
+          <w:color w:val="FF0000"/>
+        </w:rPr>
+      </w:pPr>
+      <w:r>
+        <w:rPr>
+          <w:rFonts w:hint="eastAsia"/>
+          <w:color w:val="FF0000"/>
+        </w:rPr>
+        <w:t>確率</w:t>
+      </w:r>
+    </w:p>
+    <w:p>
+      <w:pPr>
+        <w:rPr>
+          <w:color w:val="FF0000"/>
+        </w:rPr>
+      </w:pPr>
+      <w:r>
+        <w:rPr>
+          <w:rFonts w:hint="eastAsia"/>
+        </w:rPr>
+        <w:t xml:space="preserve">　</w:t>
+      </w:r>
+      <w:r>
+        <w:rPr>
+          <w:rFonts w:hint="eastAsia"/>
+          <w:color w:val="FF0000"/>
+        </w:rPr>
+        <w:t>①</w:t>
+      </w:r>
+      <w:r>
+        <w:rPr>
+          <w:rFonts w:hint="eastAsia"/>
+          <w:color w:val="FF0000"/>
+        </w:rPr>
+        <w:t>順列</w:t>
+      </w:r>
+      <w:r>
+        <w:rPr>
+          <w:color w:val="FF0000"/>
+        </w:rPr>
+        <w:tab/>
+      </w:r>
+      <w:r>
+        <w:rPr>
+          <w:color w:val="FF0000"/>
+        </w:rPr>
+        <w:tab/>
+      </w:r>
+      <w:r>
+        <w:rPr>
+          <w:rFonts w:hint="eastAsia"/>
+          <w:color w:val="FF0000"/>
+        </w:rPr>
+        <w:t>②</w:t>
+      </w:r>
+      <w:r>
+        <w:rPr>
+          <w:rFonts w:hint="eastAsia"/>
+          <w:color w:val="FF0000"/>
+        </w:rPr>
+        <w:t>組み合せ</w:t>
+      </w:r>
+    </w:p>
+    <w:p>
+      <w:pPr>
+        <w:rPr>
+          <w:color w:val="FF0000"/>
+        </w:rPr>
+      </w:pPr>
+      <w:r>
+        <w:rPr>
+          <w:rFonts w:hint="eastAsia"/>
+          <w:color w:val="FF0000"/>
+        </w:rPr>
+        <w:t>【２】</w:t>
+      </w:r>
+      <w:r>
+        <w:rPr>
+          <w:rFonts w:hint="eastAsia"/>
+          <w:color w:val="FF0000"/>
+        </w:rPr>
+        <w:t>統計</w:t>
+      </w:r>
+    </w:p>
+    <w:p>
+      <w:pPr>
+        <w:rPr>
+          <w:color w:val="FF0000"/>
+        </w:rPr>
+      </w:pPr>
+      <w:r>
+        <w:rPr>
+          <w:rFonts w:hint="eastAsia"/>
+        </w:rPr>
+        <w:t xml:space="preserve">　</w:t>
+      </w:r>
+      <w:r>
+        <w:rPr>
+          <w:rFonts w:hint="eastAsia"/>
+          <w:color w:val="FF0000"/>
+        </w:rPr>
+        <w:t>①</w:t>
+      </w:r>
+      <w:r>
+        <w:rPr>
+          <w:rFonts w:hint="eastAsia"/>
+          <w:color w:val="FF0000"/>
+        </w:rPr>
+        <w:t>正規分布</w:t>
+      </w:r>
+    </w:p>
+    <w:p>
+      <w:pPr>
+        <w:widowControl/>
+        <w:jc w:val="left"/>
+      </w:pPr>
+    </w:p>
+    <w:p>
+      <w:pPr>
+        <w:rPr>
+          <w:color w:val="FF0000"/>
+          <w:bdr w:val="single" w:sz="4" w:space="0" w:color="auto"/>
+        </w:rPr>
+      </w:pPr>
+      <w:r>
+        <w:rPr>
+          <w:rFonts w:hint="eastAsia"/>
+          <w:color w:val="FF0000"/>
+          <w:bdr w:val="single" w:sz="4" w:space="0" w:color="auto"/>
+        </w:rPr>
+        <w:t>SN-02-0</w:t>
+      </w:r>
+      <w:r>
+        <w:rPr>
+          <w:rFonts w:hint="eastAsia"/>
+          <w:color w:val="FF0000"/>
+          <w:bdr w:val="single" w:sz="4" w:space="0" w:color="auto"/>
+        </w:rPr>
+        <w:t>7</w:t>
+      </w:r>
+    </w:p>
+    <w:p>
+      <w:pPr>
+        <w:rPr>
+          <w:color w:val="FF0000"/>
+        </w:rPr>
+      </w:pPr>
+      <w:r>
+        <w:rPr>
+          <w:rFonts w:hint="eastAsia"/>
+          <w:color w:val="FF0000"/>
+        </w:rPr>
+        <w:t>【１】</w:t>
+      </w:r>
+      <w:r>
+        <w:rPr>
+          <w:rFonts w:hint="eastAsia"/>
+          <w:color w:val="FF0000"/>
+        </w:rPr>
+        <w:t>AI</w:t>
+      </w:r>
+    </w:p>
+    <w:p>
+      <w:pPr>
+        <w:rPr>
+          <w:color w:val="FF0000"/>
+        </w:rPr>
+      </w:pPr>
+      <w:r>
+        <w:rPr>
+          <w:rFonts w:hint="eastAsia"/>
+          <w:color w:val="FF0000"/>
+        </w:rPr>
+        <w:t xml:space="preserve">　</w:t>
+      </w:r>
+      <w:r>
+        <w:rPr>
+          <w:rFonts w:hint="eastAsia"/>
+          <w:color w:val="FF0000"/>
+        </w:rPr>
+        <w:t>①</w:t>
+      </w:r>
+      <w:r>
+        <w:rPr>
+          <w:rFonts w:hint="eastAsia"/>
+          <w:color w:val="FF0000"/>
+        </w:rPr>
+        <w:t>機械学習</w:t>
+      </w:r>
+      <w:r>
+        <w:rPr>
+          <w:color w:val="FF0000"/>
+        </w:rPr>
+        <w:tab/>
+      </w:r>
+      <w:r>
+        <w:rPr>
+          <w:color w:val="FF0000"/>
+        </w:rPr>
+        <w:tab/>
+      </w:r>
+      <w:r>
+        <w:rPr>
+          <w:rFonts w:hint="eastAsia"/>
+          <w:color w:val="FF0000"/>
+        </w:rPr>
+        <w:t xml:space="preserve">　②</w:t>
+      </w:r>
+      <w:r>
+        <w:rPr>
+          <w:rFonts w:hint="eastAsia"/>
+          <w:color w:val="FF0000"/>
+        </w:rPr>
+        <w:t>ディープラーニング</w:t>
+      </w:r>
+    </w:p>
     <w:p>
       <w:pPr>
         <w:widowControl/>
@@ -5873,7 +6131,7 @@
               <mc:AlternateContent>
                 <mc:Choice Requires="wps">
                   <w:drawing>
-                    <wp:anchor distT="0" distB="0" distL="114300" distR="114300" simplePos="0" relativeHeight="251658240" behindDoc="0" locked="0" layoutInCell="1" allowOverlap="1">
+                    <wp:anchor distT="0" distB="0" distL="114300" distR="114300" simplePos="0" relativeHeight="251658240" behindDoc="0" locked="0" layoutInCell="1" allowOverlap="1" wp14:anchorId="49DEC2EF" wp14:editId="01E92544">
                       <wp:simplePos x="0" y="0"/>
                       <wp:positionH relativeFrom="column">
                         <wp:posOffset>-51435</wp:posOffset>
@@ -6309,11 +6567,11 @@
                 </mc:Choice>
                 <mc:Fallback>
                   <w:pict>
-                    <v:shapetype id="_x0000_t202" coordsize="21600,21600" o:spt="202" path="m,l,21600r21600,l21600,xe">
+                    <v:shapetype w14:anchorId="49DEC2EF" id="_x0000_t202" coordsize="21600,21600" o:spt="202" path="m,l,21600r21600,l21600,xe">
                       <v:stroke joinstyle="miter"/>
                       <v:path gradientshapeok="t" o:connecttype="rect"/>
                     </v:shapetype>
-                    <v:shape id="Text Box 3" o:spid="_x0000_s1026" type="#_x0000_t202" style="position:absolute;left:0;text-align:left;margin-left:-4.05pt;margin-top:7pt;width:108.75pt;height:85.5pt;z-index:251658240;visibility:visible;mso-wrap-style:square;mso-wrap-distance-left:9pt;mso-wrap-distance-top:0;mso-wrap-distance-right:9pt;mso-wrap-distance-bottom:0;mso-position-horizontal:absolute;mso-position-horizontal-relative:text;mso-position-vertical:absolute;mso-position-vertical-relative:text;v-text-anchor:top" o:gfxdata="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" filled="f" fillcolor="silver" stroked="f">
+                    <v:shape id="Text Box 3" o:spid="_x0000_s1026" type="#_x0000_t202" style="position:absolute;left:0;text-align:left;margin-left:-4.05pt;margin-top:7pt;width:108.75pt;height:85.5pt;z-index:251658240;visibility:visible;mso-wrap-style:square;mso-wrap-distance-left:9pt;mso-wrap-distance-top:0;mso-wrap-distance-right:9pt;mso-wrap-distance-bottom:0;mso-position-horizontal:absolute;mso-position-horizontal-relative:text;mso-position-vertical:absolute;mso-position-vertical-relative:text;v-text-anchor:top" o:gfxdata="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" filled="f" fillcolor="silver" stroked="f">
                       <v:textbox>
                         <w:txbxContent>
                           <w:tbl>
@@ -6870,7 +7128,7 @@
                 </mc:Choice>
                 <mc:Fallback>
                   <w:pict>
-                    <v:group w14:anchorId="461FBA16" id="Group 4446" o:spid="_x0000_s1027" style="position:absolute;left:0;text-align:left;margin-left:2.3pt;margin-top:21.45pt;width:91.05pt;height:68.1pt;z-index:251666432" coordorigin="6418,6296" coordsize="1821,1362" o:gfxdata="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">
+                    <v:group w14:anchorId="461FBA16" id="Group 4446" o:spid="_x0000_s1027" style="position:absolute;left:0;text-align:left;margin-left:2.3pt;margin-top:21.45pt;width:91.05pt;height:68.1pt;z-index:251666432" coordorigin="6418,6296" coordsize="1821,1362" o:gfxdata="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">
                       <v:shapetype id="_x0000_t75" coordsize="21600,21600" o:spt="75" o:preferrelative="t" path="m@4@5l@4@11@9@11@9@5xe" filled="f" stroked="f">
                         <v:stroke joinstyle="miter"/>
                         <v:formulas>
@@ -6954,7 +7212,7 @@
               <mc:AlternateContent>
                 <mc:Choice Requires="wps">
                   <w:drawing>
-                    <wp:anchor distT="0" distB="0" distL="114300" distR="114300" simplePos="0" relativeHeight="251660288" behindDoc="0" locked="0" layoutInCell="1" allowOverlap="1">
+                    <wp:anchor distT="0" distB="0" distL="114300" distR="114300" simplePos="0" relativeHeight="251660288" behindDoc="0" locked="0" layoutInCell="1" allowOverlap="1" wp14:anchorId="68475E65" wp14:editId="14FD277B">
                       <wp:simplePos x="0" y="0"/>
                       <wp:positionH relativeFrom="column">
                         <wp:posOffset>-52705</wp:posOffset>
@@ -7390,7 +7648,7 @@
                 </mc:Choice>
                 <mc:Fallback>
                   <w:pict>
-                    <v:shape id="Text Box 11" o:spid="_x0000_s1030" type="#_x0000_t202" style="position:absolute;left:0;text-align:left;margin-left:-4.15pt;margin-top:7.75pt;width:108.75pt;height:85.5pt;z-index:251660288;visibility:visible;mso-wrap-style:square;mso-wrap-distance-left:9pt;mso-wrap-distance-top:0;mso-wrap-distance-right:9pt;mso-wrap-distance-bottom:0;mso-position-horizontal:absolute;mso-position-horizontal-relative:text;mso-position-vertical:absolute;mso-position-vertical-relative:text;v-text-anchor:top" o:gfxdata="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" filled="f" fillcolor="silver" stroked="f">
+                    <v:shape w14:anchorId="68475E65" id="Text Box 11" o:spid="_x0000_s1030" type="#_x0000_t202" style="position:absolute;left:0;text-align:left;margin-left:-4.15pt;margin-top:7.75pt;width:108.75pt;height:85.5pt;z-index:251660288;visibility:visible;mso-wrap-style:square;mso-wrap-distance-left:9pt;mso-wrap-distance-top:0;mso-wrap-distance-right:9pt;mso-wrap-distance-bottom:0;mso-position-horizontal:absolute;mso-position-horizontal-relative:text;mso-position-vertical:absolute;mso-position-vertical-relative:text;v-text-anchor:top" o:gfxdata="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" filled="f" fillcolor="silver" stroked="f">
                       <v:textbox>
                         <w:txbxContent>
                           <w:tbl>
@@ -7931,10 +8189,9 @@
                 </mc:Choice>
                 <mc:Fallback>
                   <w:pict>
-                    <v:group w14:anchorId="6AEE73EF" id="グループ化 4886" o:spid="_x0000_s1031" style="position:absolute;left:0;text-align:left;margin-left:.35pt;margin-top:21.5pt;width:92.05pt;height:67.8pt;z-index:251668480;mso-width-relative:margin;mso-height-relative:margin" coordorigin="304,1828" coordsize="11690,8610" o:gfxdata="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">
-                      <v:shape id="図 3203" o:spid="_x0000_s1032" type="#_x0000_t75" alt="땸ĬfȘ" style="position:absolute;left:304;top:1828;width:11583;height:8611;visibility:visible;mso-wrap-style:square" o:gfxdata="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">
+                    <v:group w14:anchorId="6AEE73EF" id="グループ化 4886" o:spid="_x0000_s1031" style="position:absolute;left:0;text-align:left;margin-left:.35pt;margin-top:21.5pt;width:92.05pt;height:67.8pt;z-index:251668480;mso-width-relative:margin;mso-height-relative:margin" coordorigin="304,1828" coordsize="11690,8610" o:gfxdata="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">
+                      <v:shape id="図 3203" o:spid="_x0000_s1032" type="#_x0000_t75" alt="땸ĬfȘ" style="position:absolute;left:304;top:1828;width:11583;height:8611;visibility:visible;mso-wrap-style:square" o:gfxdata="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">
                         <v:imagedata r:id="rId11" o:title="땸ĬfȘ"/>
-                        <v:path arrowok="t"/>
                       </v:shape>
                       <v:shape id="Text Box 3260" o:spid="_x0000_s1033" type="#_x0000_t202" style="position:absolute;left:762;top:2133;width:11233;height:2318;visibility:visible;mso-wrap-style:square;v-text-anchor:top" o:gfxdata="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" filled="f" stroked="f" strokeweight=".5pt">
                         <v:textbox inset="0,0,0,0">
@@ -8522,7 +8779,7 @@
                 </mc:Choice>
                 <mc:Fallback>
                   <w:pict>
-                    <v:group w14:anchorId="1E275130" id="グループ化 69" o:spid="_x0000_s1034" style="position:absolute;left:0;text-align:left;margin-left:-4.8pt;margin-top:8.25pt;width:108.75pt;height:85.5pt;z-index:251662336" coordorigin="1572,5676" coordsize="2175,1710" o:gfxdata="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">
+                    <v:group w14:anchorId="1E275130" id="グループ化 69" o:spid="_x0000_s1034" style="position:absolute;left:0;text-align:left;margin-left:-4.8pt;margin-top:8.25pt;width:108.75pt;height:85.5pt;z-index:251662336" coordorigin="1572,5676" coordsize="2175,1710" o:gfxdata="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">
                       <v:shape id="Text Box 27" o:spid="_x0000_s1035" type="#_x0000_t202" style="position:absolute;left:1572;top:5676;width:2175;height:1710;visibility:visible;mso-wrap-style:square;v-text-anchor:top" o:gfxdata="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" filled="f" fillcolor="silver" stroked="f">
                         <v:textbox>
                           <w:txbxContent>
@@ -9064,10 +9321,9 @@
                 </mc:Choice>
                 <mc:Fallback>
                   <w:pict>
-                    <v:group w14:anchorId="5AC64905" id="グループ化 4912" o:spid="_x0000_s1037" style="position:absolute;left:0;text-align:left;margin-left:.3pt;margin-top:20.65pt;width:90.6pt;height:68.4pt;z-index:251672576" coordsize="11506,8686" o:gfxdata="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">
-                      <v:shape id="図 3202" o:spid="_x0000_s1038" type="#_x0000_t75" alt="舁Į}Ǩ" style="position:absolute;width:11506;height:8686;visibility:visible;mso-wrap-style:square" o:gfxdata="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">
+                    <v:group w14:anchorId="5AC64905" id="グループ化 4912" o:spid="_x0000_s1037" style="position:absolute;left:0;text-align:left;margin-left:.3pt;margin-top:20.65pt;width:90.6pt;height:68.4pt;z-index:251672576" coordsize="11506,8686" o:gfxdata="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">
+                      <v:shape id="図 3202" o:spid="_x0000_s1038" type="#_x0000_t75" alt="舁Į}Ǩ" style="position:absolute;width:11506;height:8686;visibility:visible;mso-wrap-style:square" o:gfxdata="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">
                         <v:imagedata r:id="rId13" o:title="舁Į}Ǩ"/>
-                        <v:path arrowok="t"/>
                       </v:shape>
                       <v:shape id="Text Box 3259" o:spid="_x0000_s1039" type="#_x0000_t202" style="position:absolute;left:152;top:457;width:11233;height:2317;visibility:visible;mso-wrap-style:square;v-text-anchor:top" o:gfxdata="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" filled="f" stroked="f" strokeweight=".5pt">
                         <v:textbox inset="0,0,0,0">
@@ -9409,7 +9665,7 @@
                 </mc:Choice>
                 <mc:Fallback>
                   <w:pict>
-                    <v:group w14:anchorId="0A969108" id="グループ化 62" o:spid="_x0000_s1040" style="position:absolute;left:0;text-align:left;margin-left:89.9pt;margin-top:14.25pt;width:108.75pt;height:85.5pt;z-index:251661312" coordorigin="6071,5796" coordsize="2175,1710" o:gfxdata="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">
+                    <v:group w14:anchorId="0A969108" id="グループ化 62" o:spid="_x0000_s1040" style="position:absolute;left:0;text-align:left;margin-left:89.9pt;margin-top:14.25pt;width:108.75pt;height:85.5pt;z-index:251661312" coordorigin="6071,5796" coordsize="2175,1710" o:gfxdata="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">
                       <v:shape id="Text Box 19" o:spid="_x0000_s1041" type="#_x0000_t202" style="position:absolute;left:6071;top:5796;width:2175;height:1710;visibility:visible;mso-wrap-style:square;v-text-anchor:top" o:gfxdata="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" filled="f" fillcolor="silver" stroked="f">
                         <v:textbox>
                           <w:txbxContent>
@@ -9752,10 +10008,9 @@
                 </mc:Choice>
                 <mc:Fallback>
                   <w:pict>
-                    <v:group w14:anchorId="018CD600" id="グループ化 4894" o:spid="_x0000_s1043" style="position:absolute;left:0;text-align:left;margin-left:3.95pt;margin-top:18.55pt;width:91.2pt;height:67.8pt;z-index:251670528;mso-width-relative:margin;mso-height-relative:margin" coordorigin="152,2286" coordsize="11582,8610" o:gfxdata="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">
-                      <v:shape id="図 3199" o:spid="_x0000_s1044" type="#_x0000_t75" alt="鹒ĺfǵ" style="position:absolute;left:152;top:2286;width:11582;height:8610;visibility:visible;mso-wrap-style:square" o:gfxdata="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">
+                    <v:group w14:anchorId="018CD600" id="グループ化 4894" o:spid="_x0000_s1043" style="position:absolute;left:0;text-align:left;margin-left:3.95pt;margin-top:18.55pt;width:91.2pt;height:67.8pt;z-index:251670528;mso-width-relative:margin;mso-height-relative:margin" coordorigin="152,2286" coordsize="11582,8610" o:gfxdata="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">
+                      <v:shape id="図 3199" o:spid="_x0000_s1044" type="#_x0000_t75" alt="鹒ĺfǵ" style="position:absolute;left:152;top:2286;width:11582;height:8610;visibility:visible;mso-wrap-style:square" o:gfxdata="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">
                         <v:imagedata r:id="rId15" o:title="鹒ĺfǵ"/>
-                        <v:path arrowok="t"/>
                       </v:shape>
                       <v:shape id="Text Box 3257" o:spid="_x0000_s1045" type="#_x0000_t202" style="position:absolute;left:152;top:2286;width:11309;height:2317;visibility:visible;mso-wrap-style:square;v-text-anchor:top" o:gfxdata="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" filled="f" stroked="f" strokeweight=".5pt">
                         <v:textbox inset="0,0,0,0">
@@ -10325,7 +10580,7 @@
                 </mc:Choice>
                 <mc:Fallback>
                   <w:pict>
-                    <v:group w14:anchorId="2A9BE53A" id="グループ化 52" o:spid="_x0000_s1046" style="position:absolute;left:0;text-align:left;margin-left:-4.05pt;margin-top:6.55pt;width:108.75pt;height:85.5pt;z-index:251663360" coordorigin="1584,8002" coordsize="2175,1710" o:gfxdata="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">
+                    <v:group w14:anchorId="2A9BE53A" id="グループ化 52" o:spid="_x0000_s1046" style="position:absolute;left:0;text-align:left;margin-left:-4.05pt;margin-top:6.55pt;width:108.75pt;height:85.5pt;z-index:251663360" coordorigin="1584,8002" coordsize="2175,1710" o:gfxdata="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">
                       <v:shape id="Text Box 37" o:spid="_x0000_s1047" type="#_x0000_t202" style="position:absolute;left:1584;top:8002;width:2175;height:1710;visibility:visible;mso-wrap-style:square;v-text-anchor:top" o:gfxdata="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" filled="f" fillcolor="silver" stroked="f">
                         <v:textbox>
                           <w:txbxContent>
@@ -10868,10 +11123,9 @@
                 </mc:Choice>
                 <mc:Fallback>
                   <w:pict>
-                    <v:group w14:anchorId="65515291" id="グループ化 4928" o:spid="_x0000_s1049" style="position:absolute;left:0;text-align:left;margin-left:3.2pt;margin-top:20.6pt;width:90.6pt;height:68.4pt;z-index:251674624" coordsize="11506,8686" o:gfxdata="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">
-                      <v:shape id="図 3201" o:spid="_x0000_s1050" type="#_x0000_t75" alt="ெİıƴ" style="position:absolute;width:11506;height:8686;visibility:visible;mso-wrap-style:square" o:gfxdata="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">
+                    <v:group w14:anchorId="65515291" id="グループ化 4928" o:spid="_x0000_s1049" style="position:absolute;left:0;text-align:left;margin-left:3.2pt;margin-top:20.6pt;width:90.6pt;height:68.4pt;z-index:251674624" coordsize="11506,8686" o:gfxdata="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">
+                      <v:shape id="図 3201" o:spid="_x0000_s1050" type="#_x0000_t75" alt="ெİıƴ" style="position:absolute;width:11506;height:8686;visibility:visible;mso-wrap-style:square" o:gfxdata="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">
                         <v:imagedata r:id="rId17" o:title="ெİıƴ"/>
-                        <v:path arrowok="t"/>
                       </v:shape>
                       <v:shape id="Text Box 3258" o:spid="_x0000_s1051" type="#_x0000_t202" style="position:absolute;left:228;top:381;width:11233;height:2317;visibility:visible;mso-wrap-style:square;v-text-anchor:top" o:gfxdata="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" filled="f" stroked="f" strokeweight=".5pt">
                         <v:textbox inset="0,0,0,0">
@@ -11418,7 +11672,7 @@
                 </mc:Choice>
                 <mc:Fallback>
                   <w:pict>
-                    <v:group w14:anchorId="0B419378" id="グループ化 42" o:spid="_x0000_s1052" style="position:absolute;left:0;text-align:left;margin-left:-3.4pt;margin-top:7.3pt;width:108.75pt;height:85.5pt;z-index:251664384" coordorigin="6053,8017" coordsize="2175,1710" o:gfxdata="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">
+                    <v:group w14:anchorId="0B419378" id="グループ化 42" o:spid="_x0000_s1052" style="position:absolute;left:0;text-align:left;margin-left:-3.4pt;margin-top:7.3pt;width:108.75pt;height:85.5pt;z-index:251664384" coordorigin="6053,8017" coordsize="2175,1710" o:gfxdata="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">
                       <v:shape id="Text Box 47" o:spid="_x0000_s1053" type="#_x0000_t202" style="position:absolute;left:6053;top:8017;width:2175;height:1710;visibility:visible;mso-wrap-style:square;v-text-anchor:top" o:gfxdata="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" filled="f" fillcolor="silver" stroked="f">
                         <v:textbox>
                           <w:txbxContent>
@@ -11955,10 +12209,9 @@
                 </mc:Choice>
                 <mc:Fallback>
                   <w:pict>
-                    <v:group w14:anchorId="7C550795" id="グループ化 4942" o:spid="_x0000_s1055" style="position:absolute;left:0;text-align:left;margin-left:2.4pt;margin-top:20.65pt;width:90.6pt;height:67.8pt;z-index:251676672" coordsize="11506,8610" o:gfxdata="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">
-                      <v:shape id="図 3200" o:spid="_x0000_s1056" type="#_x0000_t75" alt="䗰ĲŐƒ" style="position:absolute;left:76;width:11430;height:8610;visibility:visible;mso-wrap-style:square" o:gfxdata="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">
+                    <v:group w14:anchorId="7C550795" id="グループ化 4942" o:spid="_x0000_s1055" style="position:absolute;left:0;text-align:left;margin-left:2.4pt;margin-top:20.65pt;width:90.6pt;height:67.8pt;z-index:251676672" coordsize="11506,8610" o:gfxdata="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">
+                      <v:shape id="図 3200" o:spid="_x0000_s1056" type="#_x0000_t75" alt="䗰ĲŐƒ" style="position:absolute;left:76;width:11430;height:8610;visibility:visible;mso-wrap-style:square" o:gfxdata="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">
                         <v:imagedata r:id="rId19" o:title="䗰ĲŐƒ"/>
-                        <v:path arrowok="t"/>
                       </v:shape>
                       <v:shape id="Text Box 3256" o:spid="_x0000_s1057" type="#_x0000_t202" style="position:absolute;top:228;width:11106;height:2318;visibility:visible;mso-wrap-style:square;v-text-anchor:top" o:gfxdata="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" filled="f" stroked="f" strokeweight=".5pt">
                         <v:textbox inset="0,0,0,0">
@@ -13321,46 +13574,170 @@
     <w:p>
       <w:pPr>
         <w:rPr>
+          <w:color w:val="FF0000"/>
           <w:bdr w:val="single" w:sz="4" w:space="0" w:color="auto"/>
         </w:rPr>
       </w:pPr>
       <w:r>
         <w:rPr>
           <w:rFonts w:hint="eastAsia"/>
+          <w:color w:val="FF0000"/>
           <w:bdr w:val="single" w:sz="4" w:space="0" w:color="auto"/>
         </w:rPr>
-        <w:t>SN-0</w:t>
-      </w:r>
-      <w:r>
-        <w:rPr>
-          <w:rFonts w:hint="eastAsia"/>
+        <w:t>SN-04-0</w:t>
+      </w:r>
+      <w:r>
+        <w:rPr>
+          <w:rFonts w:hint="eastAsia"/>
+          <w:color w:val="FF0000"/>
           <w:bdr w:val="single" w:sz="4" w:space="0" w:color="auto"/>
         </w:rPr>
-        <w:t>4-06</w:t>
-      </w:r>
-    </w:p>
-    <w:p>
-      <w:r>
-        <w:rPr>
-          <w:rFonts w:hint="eastAsia"/>
+        <w:t>6</w:t>
+      </w:r>
+    </w:p>
+    <w:p>
+      <w:pPr>
+        <w:rPr>
+          <w:color w:val="FF0000"/>
+        </w:rPr>
+      </w:pPr>
+      <w:r>
+        <w:rPr>
+          <w:rFonts w:hint="eastAsia"/>
+          <w:color w:val="FF0000"/>
         </w:rPr>
         <w:t>【</w:t>
       </w:r>
       <w:r>
         <w:rPr>
           <w:rFonts w:hint="eastAsia"/>
+          <w:color w:val="FF0000"/>
         </w:rPr>
         <w:t>１</w:t>
       </w:r>
       <w:r>
         <w:rPr>
           <w:rFonts w:hint="eastAsia"/>
+          <w:color w:val="FF0000"/>
         </w:rPr>
         <w:t>】</w:t>
       </w:r>
       <w:r>
         <w:rPr>
           <w:rFonts w:hint="eastAsia"/>
+          <w:color w:val="FF0000"/>
+        </w:rPr>
+        <w:t>入出力制御方式</w:t>
+      </w:r>
+    </w:p>
+    <w:p>
+      <w:pPr>
+        <w:ind w:firstLineChars="100" w:firstLine="210"/>
+        <w:rPr>
+          <w:color w:val="FF0000"/>
+        </w:rPr>
+      </w:pPr>
+      <w:r>
+        <w:rPr>
+          <w:rFonts w:hint="eastAsia"/>
+          <w:color w:val="FF0000"/>
+        </w:rPr>
+        <w:t>①</w:t>
+      </w:r>
+      <w:r>
+        <w:rPr>
+          <w:rFonts w:eastAsiaTheme="minorHAnsi"/>
+          <w:color w:val="FF0000"/>
+        </w:rPr>
+        <w:t>DMA</w:t>
+      </w:r>
+      <w:r>
+        <w:rPr>
+          <w:color w:val="FF0000"/>
+        </w:rPr>
+        <w:tab/>
+      </w:r>
+      <w:r>
+        <w:rPr>
+          <w:color w:val="FF0000"/>
+        </w:rPr>
+        <w:tab/>
+      </w:r>
+      <w:r>
+        <w:rPr>
+          <w:color w:val="FF0000"/>
+        </w:rPr>
+        <w:tab/>
+      </w:r>
+      <w:r>
+        <w:rPr>
+          <w:rFonts w:hint="eastAsia"/>
+          <w:color w:val="FF0000"/>
+        </w:rPr>
+        <w:t>②</w:t>
+      </w:r>
+      <w:r>
+        <w:rPr>
+          <w:rFonts w:hint="eastAsia"/>
+          <w:color w:val="FF0000"/>
+        </w:rPr>
+        <w:t>チャネル</w:t>
+      </w:r>
+    </w:p>
+    <w:p>
+      <w:pPr>
+        <w:rPr>
+          <w:rFonts w:hint="eastAsia"/>
+        </w:rPr>
+      </w:pPr>
+    </w:p>
+    <w:p>
+      <w:pPr>
+        <w:ind w:firstLine="210"/>
+        <w:rPr>
+          <w:color w:val="FF0000"/>
+          <w:bdr w:val="single" w:sz="4" w:space="0" w:color="auto"/>
+        </w:rPr>
+      </w:pPr>
+      <w:r>
+        <w:rPr>
+          <w:rFonts w:hint="eastAsia"/>
+          <w:color w:val="FF0000"/>
+          <w:bdr w:val="single" w:sz="4" w:space="0" w:color="auto"/>
+        </w:rPr>
+        <w:t>SN-04-0</w:t>
+      </w:r>
+      <w:r>
+        <w:rPr>
+          <w:rFonts w:hint="eastAsia"/>
+          <w:color w:val="FF0000"/>
+          <w:bdr w:val="single" w:sz="4" w:space="0" w:color="auto"/>
+        </w:rPr>
+        <w:t>7</w:t>
+      </w:r>
+    </w:p>
+    <w:p>
+      <w:r>
+        <w:rPr>
+          <w:rFonts w:hint="eastAsia"/>
+        </w:rPr>
+        <w:t>【</w:t>
+      </w:r>
+      <w:r>
+        <w:rPr>
+          <w:rFonts w:hint="eastAsia"/>
+        </w:rPr>
+        <w:t>１</w:t>
+      </w:r>
+      <w:r>
+        <w:rPr>
+          <w:rFonts w:hint="eastAsia"/>
+        </w:rPr>
+        <w:t>】</w:t>
+      </w:r>
+      <w:r>
+        <w:rPr>
+          <w:rFonts w:hint="eastAsia"/>
         </w:rPr>
         <w:t>プログラム言語の分類</w:t>
       </w:r>
@@ -13636,22 +14013,25 @@
     <w:p>
       <w:pPr>
         <w:rPr>
+          <w:color w:val="FF0000"/>
           <w:bdr w:val="single" w:sz="4" w:space="0" w:color="auto"/>
         </w:rPr>
       </w:pPr>
       <w:r>
         <w:rPr>
           <w:rFonts w:hint="eastAsia"/>
+          <w:color w:val="FF0000"/>
           <w:bdr w:val="single" w:sz="4" w:space="0" w:color="auto"/>
         </w:rPr>
-        <w:t>SN-0</w:t>
-      </w:r>
-      <w:r>
-        <w:rPr>
-          <w:rFonts w:hint="eastAsia"/>
+        <w:t>SN-04-0</w:t>
+      </w:r>
+      <w:r>
+        <w:rPr>
+          <w:rFonts w:hint="eastAsia"/>
+          <w:color w:val="FF0000"/>
           <w:bdr w:val="single" w:sz="4" w:space="0" w:color="auto"/>
         </w:rPr>
-        <w:t>4-07</w:t>
+        <w:t>8</w:t>
       </w:r>
     </w:p>
     <w:p>
@@ -18049,8 +18429,6 @@
               </w:rPr>
               <w:t>3</w:t>
             </w:r>
-            <w:bookmarkStart w:id="0" w:name="_GoBack"/>
-            <w:bookmarkEnd w:id="0"/>
             <w:r>
               <w:rPr>
                 <w:rFonts w:hint="eastAsia"/>
@@ -23617,7 +23995,7 @@
 </file>
 
 <file path=word/endnotes.xml><?xml version="1.0" encoding="utf-8"?>
-<w:endnotes xmlns:wpc="http://schemas.microsoft.com/office/word/2010/wordprocessingCanvas" xmlns:cx="http://schemas.microsoft.com/office/drawing/2014/chartex" xmlns:cx1="http://schemas.microsoft.com/office/drawing/2015/9/8/chartex" xmlns:mc="http://schemas.openxmlformats.org/markup-compatibility/2006" xmlns:o="urn:schemas-microsoft-com:office:office" xmlns:r="http://schemas.openxmlformats.org/officeDocument/2006/relationships" xmlns:m="http://schemas.openxmlformats.org/officeDocument/2006/math" xmlns:v="urn:schemas-microsoft-com:vml" xmlns:wp14="http://schemas.microsoft.com/office/word/2010/wordprocessingDrawing" xmlns:wp="http://schemas.openxmlformats.org/drawingml/2006/wordprocessingDrawing" xmlns:w10="urn:schemas-microsoft-com:office:word" xmlns:w="http://schemas.openxmlformats.org/wordprocessingml/2006/main" xmlns:w14="http://schemas.microsoft.com/office/word/2010/wordml" xmlns:w15="http://schemas.microsoft.com/office/word/2012/wordml" xmlns:w16se="http://schemas.microsoft.com/office/word/2015/wordml/symex" xmlns:wpg="http://schemas.microsoft.com/office/word/2010/wordprocessingGroup" xmlns:wpi="http://schemas.microsoft.com/office/word/2010/wordprocessingInk" xmlns:wne="http://schemas.microsoft.com/office/word/2006/wordml" xmlns:wps="http://schemas.microsoft.com/office/word/2010/wordprocessingShape" mc:Ignorable="w14 w15 w16se wp14">
+<w:endnotes xmlns:wpc="http://schemas.microsoft.com/office/word/2010/wordprocessingCanvas" xmlns:cx="http://schemas.microsoft.com/office/drawing/2014/chartex" xmlns:cx1="http://schemas.microsoft.com/office/drawing/2015/9/8/chartex" xmlns:cx2="http://schemas.microsoft.com/office/drawing/2015/10/21/chartex" xmlns:cx3="http://schemas.microsoft.com/office/drawing/2016/5/9/chartex" xmlns:cx4="http://schemas.microsoft.com/office/drawing/2016/5/10/chartex" xmlns:cx5="http://schemas.microsoft.com/office/drawing/2016/5/11/chartex" xmlns:cx6="http://schemas.microsoft.com/office/drawing/2016/5/12/chartex" xmlns:cx7="http://schemas.microsoft.com/office/drawing/2016/5/13/chartex" xmlns:cx8="http://schemas.microsoft.com/office/drawing/2016/5/14/chartex" xmlns:mc="http://schemas.openxmlformats.org/markup-compatibility/2006" xmlns:aink="http://schemas.microsoft.com/office/drawing/2016/ink" xmlns:am3d="http://schemas.microsoft.com/office/drawing/2017/model3d" xmlns:o="urn:schemas-microsoft-com:office:office" xmlns:oel="http://schemas.microsoft.com/office/2019/extlst" xmlns:r="http://schemas.openxmlformats.org/officeDocument/2006/relationships" xmlns:m="http://schemas.openxmlformats.org/officeDocument/2006/math" xmlns:v="urn:schemas-microsoft-com:vml" xmlns:wp14="http://schemas.microsoft.com/office/word/2010/wordprocessingDrawing" xmlns:wp="http://schemas.openxmlformats.org/drawingml/2006/wordprocessingDrawing" xmlns:w10="urn:schemas-microsoft-com:office:word" xmlns:w="http://schemas.openxmlformats.org/wordprocessingml/2006/main" xmlns:w14="http://schemas.microsoft.com/office/word/2010/wordml" xmlns:w15="http://schemas.microsoft.com/office/word/2012/wordml" xmlns:w16cex="http://schemas.microsoft.com/office/word/2018/wordml/cex" xmlns:w16cid="http://schemas.microsoft.com/office/word/2016/wordml/cid" xmlns:w16="http://schemas.microsoft.com/office/word/2018/wordml" xmlns:w16du="http://schemas.microsoft.com/office/word/2023/wordml/word16du" xmlns:w16sdtdh="http://schemas.microsoft.com/office/word/2020/wordml/sdtdatahash" xmlns:w16se="http://schemas.microsoft.com/office/word/2015/wordml/symex" xmlns:wpg="http://schemas.microsoft.com/office/word/2010/wordprocessingGroup" xmlns:wpi="http://schemas.microsoft.com/office/word/2010/wordprocessingInk" xmlns:wne="http://schemas.microsoft.com/office/word/2006/wordml" xmlns:wps="http://schemas.microsoft.com/office/word/2010/wordprocessingShape" mc:Ignorable="w14 w15 w16se w16cid w16 w16cex w16sdtdh w16du wp14">
   <w:endnote w:type="separator" w:id="-1">
     <w:p>
       <w:r>
@@ -23636,7 +24014,7 @@
 </file>
 
 <file path=word/footnotes.xml><?xml version="1.0" encoding="utf-8"?>
-<w:footnotes xmlns:wpc="http://schemas.microsoft.com/office/word/2010/wordprocessingCanvas" xmlns:cx="http://schemas.microsoft.com/office/drawing/2014/chartex" xmlns:cx1="http://schemas.microsoft.com/office/drawing/2015/9/8/chartex" xmlns:mc="http://schemas.openxmlformats.org/markup-compatibility/2006" xmlns:o="urn:schemas-microsoft-com:office:office" xmlns:r="http://schemas.openxmlformats.org/officeDocument/2006/relationships" xmlns:m="http://schemas.openxmlformats.org/officeDocument/2006/math" xmlns:v="urn:schemas-microsoft-com:vml" xmlns:wp14="http://schemas.microsoft.com/office/word/2010/wordprocessingDrawing" xmlns:wp="http://schemas.openxmlformats.org/drawingml/2006/wordprocessingDrawing" xmlns:w10="urn:schemas-microsoft-com:office:word" xmlns:w="http://schemas.openxmlformats.org/wordprocessingml/2006/main" xmlns:w14="http://schemas.microsoft.com/office/word/2010/wordml" xmlns:w15="http://schemas.microsoft.com/office/word/2012/wordml" xmlns:w16se="http://schemas.microsoft.com/office/word/2015/wordml/symex" xmlns:wpg="http://schemas.microsoft.com/office/word/2010/wordprocessingGroup" xmlns:wpi="http://schemas.microsoft.com/office/word/2010/wordprocessingInk" xmlns:wne="http://schemas.microsoft.com/office/word/2006/wordml" xmlns:wps="http://schemas.microsoft.com/office/word/2010/wordprocessingShape" mc:Ignorable="w14 w15 w16se wp14">
+<w:footnotes xmlns:wpc="http://schemas.microsoft.com/office/word/2010/wordprocessingCanvas" xmlns:cx="http://schemas.microsoft.com/office/drawing/2014/chartex" xmlns:cx1="http://schemas.microsoft.com/office/drawing/2015/9/8/chartex" xmlns:cx2="http://schemas.microsoft.com/office/drawing/2015/10/21/chartex" xmlns:cx3="http://schemas.microsoft.com/office/drawing/2016/5/9/chartex" xmlns:cx4="http://schemas.microsoft.com/office/drawing/2016/5/10/chartex" xmlns:cx5="http://schemas.microsoft.com/office/drawing/2016/5/11/chartex" xmlns:cx6="http://schemas.microsoft.com/office/drawing/2016/5/12/chartex" xmlns:cx7="http://schemas.microsoft.com/office/drawing/2016/5/13/chartex" xmlns:cx8="http://schemas.microsoft.com/office/drawing/2016/5/14/chartex" xmlns:mc="http://schemas.openxmlformats.org/markup-compatibility/2006" xmlns:aink="http://schemas.microsoft.com/office/drawing/2016/ink" xmlns:am3d="http://schemas.microsoft.com/office/drawing/2017/model3d" xmlns:o="urn:schemas-microsoft-com:office:office" xmlns:oel="http://schemas.microsoft.com/office/2019/extlst" xmlns:r="http://schemas.openxmlformats.org/officeDocument/2006/relationships" xmlns:m="http://schemas.openxmlformats.org/officeDocument/2006/math" xmlns:v="urn:schemas-microsoft-com:vml" xmlns:wp14="http://schemas.microsoft.com/office/word/2010/wordprocessingDrawing" xmlns:wp="http://schemas.openxmlformats.org/drawingml/2006/wordprocessingDrawing" xmlns:w10="urn:schemas-microsoft-com:office:word" xmlns:w="http://schemas.openxmlformats.org/wordprocessingml/2006/main" xmlns:w14="http://schemas.microsoft.com/office/word/2010/wordml" xmlns:w15="http://schemas.microsoft.com/office/word/2012/wordml" xmlns:w16cex="http://schemas.microsoft.com/office/word/2018/wordml/cex" xmlns:w16cid="http://schemas.microsoft.com/office/word/2016/wordml/cid" xmlns:w16="http://schemas.microsoft.com/office/word/2018/wordml" xmlns:w16du="http://schemas.microsoft.com/office/word/2023/wordml/word16du" xmlns:w16sdtdh="http://schemas.microsoft.com/office/word/2020/wordml/sdtdatahash" xmlns:w16se="http://schemas.microsoft.com/office/word/2015/wordml/symex" xmlns:wpg="http://schemas.microsoft.com/office/word/2010/wordprocessingGroup" xmlns:wpi="http://schemas.microsoft.com/office/word/2010/wordprocessingInk" xmlns:wne="http://schemas.microsoft.com/office/word/2006/wordml" xmlns:wps="http://schemas.microsoft.com/office/word/2010/wordprocessingShape" mc:Ignorable="w14 w15 w16se w16cid w16 w16cex w16sdtdh w16du wp14">
   <w:footnote w:type="separator" w:id="-1">
     <w:p>
       <w:r>
@@ -23655,13 +24033,13 @@
 </file>
 
 <file path=word/numbering.xml><?xml version="1.0" encoding="utf-8"?>
-<w:numbering xmlns:wpc="http://schemas.microsoft.com/office/word/2010/wordprocessingCanvas" xmlns:cx="http://schemas.microsoft.com/office/drawing/2014/chartex" xmlns:cx1="http://schemas.microsoft.com/office/drawing/2015/9/8/chartex" xmlns:mc="http://schemas.openxmlformats.org/markup-compatibility/2006" xmlns:o="urn:schemas-microsoft-com:office:office" xmlns:r="http://schemas.openxmlformats.org/officeDocument/2006/relationships" xmlns:m="http://schemas.openxmlformats.org/officeDocument/2006/math" xmlns:v="urn:schemas-microsoft-com:vml" xmlns:wp14="http://schemas.microsoft.com/office/word/2010/wordprocessingDrawing" xmlns:wp="http://schemas.openxmlformats.org/drawingml/2006/wordprocessingDrawing" xmlns:w10="urn:schemas-microsoft-com:office:word" xmlns:w="http://schemas.openxmlformats.org/wordprocessingml/2006/main" xmlns:w14="http://schemas.microsoft.com/office/word/2010/wordml" xmlns:w15="http://schemas.microsoft.com/office/word/2012/wordml" xmlns:w16se="http://schemas.microsoft.com/office/word/2015/wordml/symex" xmlns:wpg="http://schemas.microsoft.com/office/word/2010/wordprocessingGroup" xmlns:wpi="http://schemas.microsoft.com/office/word/2010/wordprocessingInk" xmlns:wne="http://schemas.microsoft.com/office/word/2006/wordml" xmlns:wps="http://schemas.microsoft.com/office/word/2010/wordprocessingShape" mc:Ignorable="w14 w15 w16se wp14">
+<w:numbering xmlns:wpc="http://schemas.microsoft.com/office/word/2010/wordprocessingCanvas" xmlns:cx="http://schemas.microsoft.com/office/drawing/2014/chartex" xmlns:cx1="http://schemas.microsoft.com/office/drawing/2015/9/8/chartex" xmlns:cx2="http://schemas.microsoft.com/office/drawing/2015/10/21/chartex" xmlns:cx3="http://schemas.microsoft.com/office/drawing/2016/5/9/chartex" xmlns:cx4="http://schemas.microsoft.com/office/drawing/2016/5/10/chartex" xmlns:cx5="http://schemas.microsoft.com/office/drawing/2016/5/11/chartex" xmlns:cx6="http://schemas.microsoft.com/office/drawing/2016/5/12/chartex" xmlns:cx7="http://schemas.microsoft.com/office/drawing/2016/5/13/chartex" xmlns:cx8="http://schemas.microsoft.com/office/drawing/2016/5/14/chartex" xmlns:mc="http://schemas.openxmlformats.org/markup-compatibility/2006" xmlns:aink="http://schemas.microsoft.com/office/drawing/2016/ink" xmlns:am3d="http://schemas.microsoft.com/office/drawing/2017/model3d" xmlns:o="urn:schemas-microsoft-com:office:office" xmlns:oel="http://schemas.microsoft.com/office/2019/extlst" xmlns:r="http://schemas.openxmlformats.org/officeDocument/2006/relationships" xmlns:m="http://schemas.openxmlformats.org/officeDocument/2006/math" xmlns:v="urn:schemas-microsoft-com:vml" xmlns:wp14="http://schemas.microsoft.com/office/word/2010/wordprocessingDrawing" xmlns:wp="http://schemas.openxmlformats.org/drawingml/2006/wordprocessingDrawing" xmlns:w10="urn:schemas-microsoft-com:office:word" xmlns:w="http://schemas.openxmlformats.org/wordprocessingml/2006/main" xmlns:w14="http://schemas.microsoft.com/office/word/2010/wordml" xmlns:w15="http://schemas.microsoft.com/office/word/2012/wordml" xmlns:w16cex="http://schemas.microsoft.com/office/word/2018/wordml/cex" xmlns:w16cid="http://schemas.microsoft.com/office/word/2016/wordml/cid" xmlns:w16="http://schemas.microsoft.com/office/word/2018/wordml" xmlns:w16du="http://schemas.microsoft.com/office/word/2023/wordml/word16du" xmlns:w16sdtdh="http://schemas.microsoft.com/office/word/2020/wordml/sdtdatahash" xmlns:w16se="http://schemas.microsoft.com/office/word/2015/wordml/symex" xmlns:wpg="http://schemas.microsoft.com/office/word/2010/wordprocessingGroup" xmlns:wpi="http://schemas.microsoft.com/office/word/2010/wordprocessingInk" xmlns:wne="http://schemas.microsoft.com/office/word/2006/wordml" xmlns:wps="http://schemas.microsoft.com/office/word/2010/wordprocessingShape" mc:Ignorable="w14 w15 w16se w16cid w16 w16cex w16sdtdh w16du wp14">
   <w:abstractNum w:abstractNumId="0" w15:restartNumberingAfterBreak="0">
-    <w:nsid w:val="24B90D2E"/>
+    <w:nsid w:val="20C60E54"/>
     <w:multiLevelType w:val="hybridMultilevel"/>
-    <w:tmpl w:val="B11609C6"/>
-    <w:lvl w:ilvl="0" w:tplc="DA44146C">
-      <w:start w:val="4"/>
+    <w:tmpl w:val="91329546"/>
+    <w:lvl w:ilvl="0" w:tplc="92B8026E">
+      <w:start w:val="1"/>
       <w:numFmt w:val="decimalEnclosedCircle"/>
       <w:lvlText w:val="%1"/>
       <w:lvlJc w:val="left"/>
@@ -23678,7 +24056,7 @@
       <w:lvlText w:val="(%2)"/>
       <w:lvlJc w:val="left"/>
       <w:pPr>
-        <w:ind w:left="1050" w:hanging="420"/>
+        <w:ind w:left="1090" w:hanging="440"/>
       </w:pPr>
     </w:lvl>
     <w:lvl w:ilvl="2" w:tplc="04090011" w:tentative="1">
@@ -23687,7 +24065,7 @@
       <w:lvlText w:val="%3"/>
       <w:lvlJc w:val="left"/>
       <w:pPr>
-        <w:ind w:left="1470" w:hanging="420"/>
+        <w:ind w:left="1530" w:hanging="440"/>
       </w:pPr>
     </w:lvl>
     <w:lvl w:ilvl="3" w:tplc="0409000F" w:tentative="1">
@@ -23696,7 +24074,7 @@
       <w:lvlText w:val="%4."/>
       <w:lvlJc w:val="left"/>
       <w:pPr>
-        <w:ind w:left="1890" w:hanging="420"/>
+        <w:ind w:left="1970" w:hanging="440"/>
       </w:pPr>
     </w:lvl>
     <w:lvl w:ilvl="4" w:tplc="04090017" w:tentative="1">
@@ -23705,7 +24083,7 @@
       <w:lvlText w:val="(%5)"/>
       <w:lvlJc w:val="left"/>
       <w:pPr>
-        <w:ind w:left="2310" w:hanging="420"/>
+        <w:ind w:left="2410" w:hanging="440"/>
       </w:pPr>
     </w:lvl>
     <w:lvl w:ilvl="5" w:tplc="04090011" w:tentative="1">
@@ -23714,7 +24092,7 @@
       <w:lvlText w:val="%6"/>
       <w:lvlJc w:val="left"/>
       <w:pPr>
-        <w:ind w:left="2730" w:hanging="420"/>
+        <w:ind w:left="2850" w:hanging="440"/>
       </w:pPr>
     </w:lvl>
     <w:lvl w:ilvl="6" w:tplc="0409000F" w:tentative="1">
@@ -23723,7 +24101,7 @@
       <w:lvlText w:val="%7."/>
       <w:lvlJc w:val="left"/>
       <w:pPr>
-        <w:ind w:left="3150" w:hanging="420"/>
+        <w:ind w:left="3290" w:hanging="440"/>
       </w:pPr>
     </w:lvl>
     <w:lvl w:ilvl="7" w:tplc="04090017" w:tentative="1">
@@ -23732,7 +24110,7 @@
       <w:lvlText w:val="(%8)"/>
       <w:lvlJc w:val="left"/>
       <w:pPr>
-        <w:ind w:left="3570" w:hanging="420"/>
+        <w:ind w:left="3730" w:hanging="440"/>
       </w:pPr>
     </w:lvl>
     <w:lvl w:ilvl="8" w:tplc="04090011" w:tentative="1">
@@ -23741,16 +24119,16 @@
       <w:lvlText w:val="%9"/>
       <w:lvlJc w:val="left"/>
       <w:pPr>
-        <w:ind w:left="3990" w:hanging="420"/>
+        <w:ind w:left="4170" w:hanging="440"/>
       </w:pPr>
     </w:lvl>
   </w:abstractNum>
   <w:abstractNum w:abstractNumId="1" w15:restartNumberingAfterBreak="0">
-    <w:nsid w:val="2E3B44DE"/>
+    <w:nsid w:val="24B90D2E"/>
     <w:multiLevelType w:val="hybridMultilevel"/>
-    <w:tmpl w:val="0A8E6936"/>
-    <w:lvl w:ilvl="0" w:tplc="0FDA7FBE">
-      <w:start w:val="1"/>
+    <w:tmpl w:val="B11609C6"/>
+    <w:lvl w:ilvl="0" w:tplc="DA44146C">
+      <w:start w:val="4"/>
       <w:numFmt w:val="decimalEnclosedCircle"/>
       <w:lvlText w:val="%1"/>
       <w:lvlJc w:val="left"/>
@@ -23835,10 +24213,10 @@
     </w:lvl>
   </w:abstractNum>
   <w:abstractNum w:abstractNumId="2" w15:restartNumberingAfterBreak="0">
-    <w:nsid w:val="2EB93D57"/>
+    <w:nsid w:val="2D8B5EA6"/>
     <w:multiLevelType w:val="hybridMultilevel"/>
-    <w:tmpl w:val="9938652C"/>
-    <w:lvl w:ilvl="0" w:tplc="118EBC9E">
+    <w:tmpl w:val="BA92F1CC"/>
+    <w:lvl w:ilvl="0" w:tplc="79F2A5A8">
       <w:start w:val="1"/>
       <w:numFmt w:val="decimalEnclosedCircle"/>
       <w:lvlText w:val="%1"/>
@@ -23856,7 +24234,7 @@
       <w:lvlText w:val="(%2)"/>
       <w:lvlJc w:val="left"/>
       <w:pPr>
-        <w:ind w:left="1050" w:hanging="420"/>
+        <w:ind w:left="1090" w:hanging="440"/>
       </w:pPr>
     </w:lvl>
     <w:lvl w:ilvl="2" w:tplc="04090011" w:tentative="1">
@@ -23865,7 +24243,7 @@
       <w:lvlText w:val="%3"/>
       <w:lvlJc w:val="left"/>
       <w:pPr>
-        <w:ind w:left="1470" w:hanging="420"/>
+        <w:ind w:left="1530" w:hanging="440"/>
       </w:pPr>
     </w:lvl>
     <w:lvl w:ilvl="3" w:tplc="0409000F" w:tentative="1">
@@ -23874,7 +24252,7 @@
       <w:lvlText w:val="%4."/>
       <w:lvlJc w:val="left"/>
       <w:pPr>
-        <w:ind w:left="1890" w:hanging="420"/>
+        <w:ind w:left="1970" w:hanging="440"/>
       </w:pPr>
     </w:lvl>
     <w:lvl w:ilvl="4" w:tplc="04090017" w:tentative="1">
@@ -23883,7 +24261,7 @@
       <w:lvlText w:val="(%5)"/>
       <w:lvlJc w:val="left"/>
       <w:pPr>
-        <w:ind w:left="2310" w:hanging="420"/>
+        <w:ind w:left="2410" w:hanging="440"/>
       </w:pPr>
     </w:lvl>
     <w:lvl w:ilvl="5" w:tplc="04090011" w:tentative="1">
@@ -23892,7 +24270,7 @@
       <w:lvlText w:val="%6"/>
       <w:lvlJc w:val="left"/>
       <w:pPr>
-        <w:ind w:left="2730" w:hanging="420"/>
+        <w:ind w:left="2850" w:hanging="440"/>
       </w:pPr>
     </w:lvl>
     <w:lvl w:ilvl="6" w:tplc="0409000F" w:tentative="1">
@@ -23901,7 +24279,7 @@
       <w:lvlText w:val="%7."/>
       <w:lvlJc w:val="left"/>
       <w:pPr>
-        <w:ind w:left="3150" w:hanging="420"/>
+        <w:ind w:left="3290" w:hanging="440"/>
       </w:pPr>
     </w:lvl>
     <w:lvl w:ilvl="7" w:tplc="04090017" w:tentative="1">
@@ -23910,7 +24288,7 @@
       <w:lvlText w:val="(%8)"/>
       <w:lvlJc w:val="left"/>
       <w:pPr>
-        <w:ind w:left="3570" w:hanging="420"/>
+        <w:ind w:left="3730" w:hanging="440"/>
       </w:pPr>
     </w:lvl>
     <w:lvl w:ilvl="8" w:tplc="04090011" w:tentative="1">
@@ -23919,15 +24297,15 @@
       <w:lvlText w:val="%9"/>
       <w:lvlJc w:val="left"/>
       <w:pPr>
-        <w:ind w:left="3990" w:hanging="420"/>
+        <w:ind w:left="4170" w:hanging="440"/>
       </w:pPr>
     </w:lvl>
   </w:abstractNum>
   <w:abstractNum w:abstractNumId="3" w15:restartNumberingAfterBreak="0">
-    <w:nsid w:val="34F96012"/>
+    <w:nsid w:val="2E3B44DE"/>
     <w:multiLevelType w:val="hybridMultilevel"/>
-    <w:tmpl w:val="F94C7D7C"/>
-    <w:lvl w:ilvl="0" w:tplc="DB18ACD6">
+    <w:tmpl w:val="0A8E6936"/>
+    <w:lvl w:ilvl="0" w:tplc="0FDA7FBE">
       <w:start w:val="1"/>
       <w:numFmt w:val="decimalEnclosedCircle"/>
       <w:lvlText w:val="%1"/>
@@ -24013,16 +24391,16 @@
     </w:lvl>
   </w:abstractNum>
   <w:abstractNum w:abstractNumId="4" w15:restartNumberingAfterBreak="0">
-    <w:nsid w:val="37E6218F"/>
+    <w:nsid w:val="2EB93D57"/>
     <w:multiLevelType w:val="hybridMultilevel"/>
-    <w:tmpl w:val="38FA47DA"/>
-    <w:lvl w:ilvl="0" w:tplc="BF7810A0">
+    <w:tmpl w:val="9938652C"/>
+    <w:lvl w:ilvl="0" w:tplc="118EBC9E">
       <w:start w:val="1"/>
-      <w:numFmt w:val="decimalFullWidth"/>
-      <w:lvlText w:val="【%1】"/>
+      <w:numFmt w:val="decimalEnclosedCircle"/>
+      <w:lvlText w:val="%1"/>
       <w:lvlJc w:val="left"/>
       <w:pPr>
-        <w:ind w:left="720" w:hanging="720"/>
+        <w:ind w:left="570" w:hanging="360"/>
       </w:pPr>
       <w:rPr>
         <w:rFonts w:hint="default"/>
@@ -24034,7 +24412,7 @@
       <w:lvlText w:val="(%2)"/>
       <w:lvlJc w:val="left"/>
       <w:pPr>
-        <w:ind w:left="840" w:hanging="420"/>
+        <w:ind w:left="1050" w:hanging="420"/>
       </w:pPr>
     </w:lvl>
     <w:lvl w:ilvl="2" w:tplc="04090011" w:tentative="1">
@@ -24043,7 +24421,7 @@
       <w:lvlText w:val="%3"/>
       <w:lvlJc w:val="left"/>
       <w:pPr>
-        <w:ind w:left="1260" w:hanging="420"/>
+        <w:ind w:left="1470" w:hanging="420"/>
       </w:pPr>
     </w:lvl>
     <w:lvl w:ilvl="3" w:tplc="0409000F" w:tentative="1">
@@ -24052,7 +24430,7 @@
       <w:lvlText w:val="%4."/>
       <w:lvlJc w:val="left"/>
       <w:pPr>
-        <w:ind w:left="1680" w:hanging="420"/>
+        <w:ind w:left="1890" w:hanging="420"/>
       </w:pPr>
     </w:lvl>
     <w:lvl w:ilvl="4" w:tplc="04090017" w:tentative="1">
@@ -24061,7 +24439,7 @@
       <w:lvlText w:val="(%5)"/>
       <w:lvlJc w:val="left"/>
       <w:pPr>
-        <w:ind w:left="2100" w:hanging="420"/>
+        <w:ind w:left="2310" w:hanging="420"/>
       </w:pPr>
     </w:lvl>
     <w:lvl w:ilvl="5" w:tplc="04090011" w:tentative="1">
@@ -24070,7 +24448,7 @@
       <w:lvlText w:val="%6"/>
       <w:lvlJc w:val="left"/>
       <w:pPr>
-        <w:ind w:left="2520" w:hanging="420"/>
+        <w:ind w:left="2730" w:hanging="420"/>
       </w:pPr>
     </w:lvl>
     <w:lvl w:ilvl="6" w:tplc="0409000F" w:tentative="1">
@@ -24079,7 +24457,7 @@
       <w:lvlText w:val="%7."/>
       <w:lvlJc w:val="left"/>
       <w:pPr>
-        <w:ind w:left="2940" w:hanging="420"/>
+        <w:ind w:left="3150" w:hanging="420"/>
       </w:pPr>
     </w:lvl>
     <w:lvl w:ilvl="7" w:tplc="04090017" w:tentative="1">
@@ -24088,7 +24466,7 @@
       <w:lvlText w:val="(%8)"/>
       <w:lvlJc w:val="left"/>
       <w:pPr>
-        <w:ind w:left="3360" w:hanging="420"/>
+        <w:ind w:left="3570" w:hanging="420"/>
       </w:pPr>
     </w:lvl>
     <w:lvl w:ilvl="8" w:tplc="04090011" w:tentative="1">
@@ -24097,15 +24475,15 @@
       <w:lvlText w:val="%9"/>
       <w:lvlJc w:val="left"/>
       <w:pPr>
-        <w:ind w:left="3780" w:hanging="420"/>
+        <w:ind w:left="3990" w:hanging="420"/>
       </w:pPr>
     </w:lvl>
   </w:abstractNum>
   <w:abstractNum w:abstractNumId="5" w15:restartNumberingAfterBreak="0">
-    <w:nsid w:val="47DA31D6"/>
+    <w:nsid w:val="34F96012"/>
     <w:multiLevelType w:val="hybridMultilevel"/>
-    <w:tmpl w:val="0D663CE8"/>
-    <w:lvl w:ilvl="0" w:tplc="0802AFAC">
+    <w:tmpl w:val="F94C7D7C"/>
+    <w:lvl w:ilvl="0" w:tplc="DB18ACD6">
       <w:start w:val="1"/>
       <w:numFmt w:val="decimalEnclosedCircle"/>
       <w:lvlText w:val="%1"/>
@@ -24191,16 +24569,16 @@
     </w:lvl>
   </w:abstractNum>
   <w:abstractNum w:abstractNumId="6" w15:restartNumberingAfterBreak="0">
-    <w:nsid w:val="73821082"/>
+    <w:nsid w:val="37E6218F"/>
     <w:multiLevelType w:val="hybridMultilevel"/>
-    <w:tmpl w:val="53CEA11A"/>
-    <w:lvl w:ilvl="0" w:tplc="E9EA4DE2">
+    <w:tmpl w:val="38FA47DA"/>
+    <w:lvl w:ilvl="0" w:tplc="BF7810A0">
       <w:start w:val="1"/>
-      <w:numFmt w:val="decimalEnclosedCircle"/>
-      <w:lvlText w:val="%1"/>
+      <w:numFmt w:val="decimalFullWidth"/>
+      <w:lvlText w:val="【%1】"/>
       <w:lvlJc w:val="left"/>
       <w:pPr>
-        <w:ind w:left="570" w:hanging="360"/>
+        <w:ind w:left="720" w:hanging="720"/>
       </w:pPr>
       <w:rPr>
         <w:rFonts w:hint="default"/>
@@ -24212,7 +24590,7 @@
       <w:lvlText w:val="(%2)"/>
       <w:lvlJc w:val="left"/>
       <w:pPr>
-        <w:ind w:left="1050" w:hanging="420"/>
+        <w:ind w:left="840" w:hanging="420"/>
       </w:pPr>
     </w:lvl>
     <w:lvl w:ilvl="2" w:tplc="04090011" w:tentative="1">
@@ -24221,7 +24599,7 @@
       <w:lvlText w:val="%3"/>
       <w:lvlJc w:val="left"/>
       <w:pPr>
-        <w:ind w:left="1470" w:hanging="420"/>
+        <w:ind w:left="1260" w:hanging="420"/>
       </w:pPr>
     </w:lvl>
     <w:lvl w:ilvl="3" w:tplc="0409000F" w:tentative="1">
@@ -24230,7 +24608,7 @@
       <w:lvlText w:val="%4."/>
       <w:lvlJc w:val="left"/>
       <w:pPr>
-        <w:ind w:left="1890" w:hanging="420"/>
+        <w:ind w:left="1680" w:hanging="420"/>
       </w:pPr>
     </w:lvl>
     <w:lvl w:ilvl="4" w:tplc="04090017" w:tentative="1">
@@ -24239,7 +24617,7 @@
       <w:lvlText w:val="(%5)"/>
       <w:lvlJc w:val="left"/>
       <w:pPr>
-        <w:ind w:left="2310" w:hanging="420"/>
+        <w:ind w:left="2100" w:hanging="420"/>
       </w:pPr>
     </w:lvl>
     <w:lvl w:ilvl="5" w:tplc="04090011" w:tentative="1">
@@ -24248,7 +24626,7 @@
       <w:lvlText w:val="%6"/>
       <w:lvlJc w:val="left"/>
       <w:pPr>
-        <w:ind w:left="2730" w:hanging="420"/>
+        <w:ind w:left="2520" w:hanging="420"/>
       </w:pPr>
     </w:lvl>
     <w:lvl w:ilvl="6" w:tplc="0409000F" w:tentative="1">
@@ -24257,7 +24635,7 @@
       <w:lvlText w:val="%7."/>
       <w:lvlJc w:val="left"/>
       <w:pPr>
-        <w:ind w:left="3150" w:hanging="420"/>
+        <w:ind w:left="2940" w:hanging="420"/>
       </w:pPr>
     </w:lvl>
     <w:lvl w:ilvl="7" w:tplc="04090017" w:tentative="1">
@@ -24266,7 +24644,7 @@
       <w:lvlText w:val="(%8)"/>
       <w:lvlJc w:val="left"/>
       <w:pPr>
-        <w:ind w:left="3570" w:hanging="420"/>
+        <w:ind w:left="3360" w:hanging="420"/>
       </w:pPr>
     </w:lvl>
     <w:lvl w:ilvl="8" w:tplc="04090011" w:tentative="1">
@@ -24275,15 +24653,15 @@
       <w:lvlText w:val="%9"/>
       <w:lvlJc w:val="left"/>
       <w:pPr>
-        <w:ind w:left="3990" w:hanging="420"/>
+        <w:ind w:left="3780" w:hanging="420"/>
       </w:pPr>
     </w:lvl>
   </w:abstractNum>
   <w:abstractNum w:abstractNumId="7" w15:restartNumberingAfterBreak="0">
-    <w:nsid w:val="751576CE"/>
+    <w:nsid w:val="47DA31D6"/>
     <w:multiLevelType w:val="hybridMultilevel"/>
-    <w:tmpl w:val="7CD0AD18"/>
-    <w:lvl w:ilvl="0" w:tplc="08F05C68">
+    <w:tmpl w:val="0D663CE8"/>
+    <w:lvl w:ilvl="0" w:tplc="0802AFAC">
       <w:start w:val="1"/>
       <w:numFmt w:val="decimalEnclosedCircle"/>
       <w:lvlText w:val="%1"/>
@@ -24369,16 +24747,16 @@
     </w:lvl>
   </w:abstractNum>
   <w:abstractNum w:abstractNumId="8" w15:restartNumberingAfterBreak="0">
-    <w:nsid w:val="7FFE1095"/>
+    <w:nsid w:val="65EB3904"/>
     <w:multiLevelType w:val="hybridMultilevel"/>
-    <w:tmpl w:val="2D905DB0"/>
-    <w:lvl w:ilvl="0" w:tplc="AF6A229C">
+    <w:tmpl w:val="C1E2A2D2"/>
+    <w:lvl w:ilvl="0" w:tplc="24705A1E">
       <w:start w:val="1"/>
-      <w:numFmt w:val="decimalEnclosedCircle"/>
-      <w:lvlText w:val="%1"/>
+      <w:numFmt w:val="decimalFullWidth"/>
+      <w:lvlText w:val="【%1】"/>
       <w:lvlJc w:val="left"/>
       <w:pPr>
-        <w:ind w:left="360" w:hanging="360"/>
+        <w:ind w:left="720" w:hanging="720"/>
       </w:pPr>
       <w:rPr>
         <w:rFonts w:hint="default"/>
@@ -24390,7 +24768,7 @@
       <w:lvlText w:val="(%2)"/>
       <w:lvlJc w:val="left"/>
       <w:pPr>
-        <w:ind w:left="840" w:hanging="420"/>
+        <w:ind w:left="880" w:hanging="440"/>
       </w:pPr>
     </w:lvl>
     <w:lvl w:ilvl="2" w:tplc="04090011" w:tentative="1">
@@ -24399,7 +24777,7 @@
       <w:lvlText w:val="%3"/>
       <w:lvlJc w:val="left"/>
       <w:pPr>
-        <w:ind w:left="1260" w:hanging="420"/>
+        <w:ind w:left="1320" w:hanging="440"/>
       </w:pPr>
     </w:lvl>
     <w:lvl w:ilvl="3" w:tplc="0409000F" w:tentative="1">
@@ -24408,7 +24786,7 @@
       <w:lvlText w:val="%4."/>
       <w:lvlJc w:val="left"/>
       <w:pPr>
-        <w:ind w:left="1680" w:hanging="420"/>
+        <w:ind w:left="1760" w:hanging="440"/>
       </w:pPr>
     </w:lvl>
     <w:lvl w:ilvl="4" w:tplc="04090017" w:tentative="1">
@@ -24417,7 +24795,7 @@
       <w:lvlText w:val="(%5)"/>
       <w:lvlJc w:val="left"/>
       <w:pPr>
-        <w:ind w:left="2100" w:hanging="420"/>
+        <w:ind w:left="2200" w:hanging="440"/>
       </w:pPr>
     </w:lvl>
     <w:lvl w:ilvl="5" w:tplc="04090011" w:tentative="1">
@@ -24426,7 +24804,7 @@
       <w:lvlText w:val="%6"/>
       <w:lvlJc w:val="left"/>
       <w:pPr>
-        <w:ind w:left="2520" w:hanging="420"/>
+        <w:ind w:left="2640" w:hanging="440"/>
       </w:pPr>
     </w:lvl>
     <w:lvl w:ilvl="6" w:tplc="0409000F" w:tentative="1">
@@ -24435,7 +24813,7 @@
       <w:lvlText w:val="%7."/>
       <w:lvlJc w:val="left"/>
       <w:pPr>
-        <w:ind w:left="2940" w:hanging="420"/>
+        <w:ind w:left="3080" w:hanging="440"/>
       </w:pPr>
     </w:lvl>
     <w:lvl w:ilvl="7" w:tplc="04090017" w:tentative="1">
@@ -24444,7 +24822,7 @@
       <w:lvlText w:val="(%8)"/>
       <w:lvlJc w:val="left"/>
       <w:pPr>
-        <w:ind w:left="3360" w:hanging="420"/>
+        <w:ind w:left="3520" w:hanging="440"/>
       </w:pPr>
     </w:lvl>
     <w:lvl w:ilvl="8" w:tplc="04090011" w:tentative="1">
@@ -24453,42 +24831,318 @@
       <w:lvlText w:val="%9"/>
       <w:lvlJc w:val="left"/>
       <w:pPr>
-        <w:ind w:left="3780" w:hanging="420"/>
+        <w:ind w:left="3960" w:hanging="440"/>
       </w:pPr>
     </w:lvl>
   </w:abstractNum>
-  <w:num w:numId="1">
+  <w:abstractNum w:abstractNumId="9" w15:restartNumberingAfterBreak="0">
+    <w:nsid w:val="73821082"/>
+    <w:multiLevelType w:val="hybridMultilevel"/>
+    <w:tmpl w:val="53CEA11A"/>
+    <w:lvl w:ilvl="0" w:tplc="E9EA4DE2">
+      <w:start w:val="1"/>
+      <w:numFmt w:val="decimalEnclosedCircle"/>
+      <w:lvlText w:val="%1"/>
+      <w:lvlJc w:val="left"/>
+      <w:pPr>
+        <w:ind w:left="570" w:hanging="360"/>
+      </w:pPr>
+      <w:rPr>
+        <w:rFonts w:hint="default"/>
+      </w:rPr>
+    </w:lvl>
+    <w:lvl w:ilvl="1" w:tplc="04090017" w:tentative="1">
+      <w:start w:val="1"/>
+      <w:numFmt w:val="aiueoFullWidth"/>
+      <w:lvlText w:val="(%2)"/>
+      <w:lvlJc w:val="left"/>
+      <w:pPr>
+        <w:ind w:left="1050" w:hanging="420"/>
+      </w:pPr>
+    </w:lvl>
+    <w:lvl w:ilvl="2" w:tplc="04090011" w:tentative="1">
+      <w:start w:val="1"/>
+      <w:numFmt w:val="decimalEnclosedCircle"/>
+      <w:lvlText w:val="%3"/>
+      <w:lvlJc w:val="left"/>
+      <w:pPr>
+        <w:ind w:left="1470" w:hanging="420"/>
+      </w:pPr>
+    </w:lvl>
+    <w:lvl w:ilvl="3" w:tplc="0409000F" w:tentative="1">
+      <w:start w:val="1"/>
+      <w:numFmt w:val="decimal"/>
+      <w:lvlText w:val="%4."/>
+      <w:lvlJc w:val="left"/>
+      <w:pPr>
+        <w:ind w:left="1890" w:hanging="420"/>
+      </w:pPr>
+    </w:lvl>
+    <w:lvl w:ilvl="4" w:tplc="04090017" w:tentative="1">
+      <w:start w:val="1"/>
+      <w:numFmt w:val="aiueoFullWidth"/>
+      <w:lvlText w:val="(%5)"/>
+      <w:lvlJc w:val="left"/>
+      <w:pPr>
+        <w:ind w:left="2310" w:hanging="420"/>
+      </w:pPr>
+    </w:lvl>
+    <w:lvl w:ilvl="5" w:tplc="04090011" w:tentative="1">
+      <w:start w:val="1"/>
+      <w:numFmt w:val="decimalEnclosedCircle"/>
+      <w:lvlText w:val="%6"/>
+      <w:lvlJc w:val="left"/>
+      <w:pPr>
+        <w:ind w:left="2730" w:hanging="420"/>
+      </w:pPr>
+    </w:lvl>
+    <w:lvl w:ilvl="6" w:tplc="0409000F" w:tentative="1">
+      <w:start w:val="1"/>
+      <w:numFmt w:val="decimal"/>
+      <w:lvlText w:val="%7."/>
+      <w:lvlJc w:val="left"/>
+      <w:pPr>
+        <w:ind w:left="3150" w:hanging="420"/>
+      </w:pPr>
+    </w:lvl>
+    <w:lvl w:ilvl="7" w:tplc="04090017" w:tentative="1">
+      <w:start w:val="1"/>
+      <w:numFmt w:val="aiueoFullWidth"/>
+      <w:lvlText w:val="(%8)"/>
+      <w:lvlJc w:val="left"/>
+      <w:pPr>
+        <w:ind w:left="3570" w:hanging="420"/>
+      </w:pPr>
+    </w:lvl>
+    <w:lvl w:ilvl="8" w:tplc="04090011" w:tentative="1">
+      <w:start w:val="1"/>
+      <w:numFmt w:val="decimalEnclosedCircle"/>
+      <w:lvlText w:val="%9"/>
+      <w:lvlJc w:val="left"/>
+      <w:pPr>
+        <w:ind w:left="3990" w:hanging="420"/>
+      </w:pPr>
+    </w:lvl>
+  </w:abstractNum>
+  <w:abstractNum w:abstractNumId="10" w15:restartNumberingAfterBreak="0">
+    <w:nsid w:val="751576CE"/>
+    <w:multiLevelType w:val="hybridMultilevel"/>
+    <w:tmpl w:val="7CD0AD18"/>
+    <w:lvl w:ilvl="0" w:tplc="08F05C68">
+      <w:start w:val="1"/>
+      <w:numFmt w:val="decimalEnclosedCircle"/>
+      <w:lvlText w:val="%1"/>
+      <w:lvlJc w:val="left"/>
+      <w:pPr>
+        <w:ind w:left="570" w:hanging="360"/>
+      </w:pPr>
+      <w:rPr>
+        <w:rFonts w:hint="default"/>
+      </w:rPr>
+    </w:lvl>
+    <w:lvl w:ilvl="1" w:tplc="04090017" w:tentative="1">
+      <w:start w:val="1"/>
+      <w:numFmt w:val="aiueoFullWidth"/>
+      <w:lvlText w:val="(%2)"/>
+      <w:lvlJc w:val="left"/>
+      <w:pPr>
+        <w:ind w:left="1050" w:hanging="420"/>
+      </w:pPr>
+    </w:lvl>
+    <w:lvl w:ilvl="2" w:tplc="04090011" w:tentative="1">
+      <w:start w:val="1"/>
+      <w:numFmt w:val="decimalEnclosedCircle"/>
+      <w:lvlText w:val="%3"/>
+      <w:lvlJc w:val="left"/>
+      <w:pPr>
+        <w:ind w:left="1470" w:hanging="420"/>
+      </w:pPr>
+    </w:lvl>
+    <w:lvl w:ilvl="3" w:tplc="0409000F" w:tentative="1">
+      <w:start w:val="1"/>
+      <w:numFmt w:val="decimal"/>
+      <w:lvlText w:val="%4."/>
+      <w:lvlJc w:val="left"/>
+      <w:pPr>
+        <w:ind w:left="1890" w:hanging="420"/>
+      </w:pPr>
+    </w:lvl>
+    <w:lvl w:ilvl="4" w:tplc="04090017" w:tentative="1">
+      <w:start w:val="1"/>
+      <w:numFmt w:val="aiueoFullWidth"/>
+      <w:lvlText w:val="(%5)"/>
+      <w:lvlJc w:val="left"/>
+      <w:pPr>
+        <w:ind w:left="2310" w:hanging="420"/>
+      </w:pPr>
+    </w:lvl>
+    <w:lvl w:ilvl="5" w:tplc="04090011" w:tentative="1">
+      <w:start w:val="1"/>
+      <w:numFmt w:val="decimalEnclosedCircle"/>
+      <w:lvlText w:val="%6"/>
+      <w:lvlJc w:val="left"/>
+      <w:pPr>
+        <w:ind w:left="2730" w:hanging="420"/>
+      </w:pPr>
+    </w:lvl>
+    <w:lvl w:ilvl="6" w:tplc="0409000F" w:tentative="1">
+      <w:start w:val="1"/>
+      <w:numFmt w:val="decimal"/>
+      <w:lvlText w:val="%7."/>
+      <w:lvlJc w:val="left"/>
+      <w:pPr>
+        <w:ind w:left="3150" w:hanging="420"/>
+      </w:pPr>
+    </w:lvl>
+    <w:lvl w:ilvl="7" w:tplc="04090017" w:tentative="1">
+      <w:start w:val="1"/>
+      <w:numFmt w:val="aiueoFullWidth"/>
+      <w:lvlText w:val="(%8)"/>
+      <w:lvlJc w:val="left"/>
+      <w:pPr>
+        <w:ind w:left="3570" w:hanging="420"/>
+      </w:pPr>
+    </w:lvl>
+    <w:lvl w:ilvl="8" w:tplc="04090011" w:tentative="1">
+      <w:start w:val="1"/>
+      <w:numFmt w:val="decimalEnclosedCircle"/>
+      <w:lvlText w:val="%9"/>
+      <w:lvlJc w:val="left"/>
+      <w:pPr>
+        <w:ind w:left="3990" w:hanging="420"/>
+      </w:pPr>
+    </w:lvl>
+  </w:abstractNum>
+  <w:abstractNum w:abstractNumId="11" w15:restartNumberingAfterBreak="0">
+    <w:nsid w:val="7FFE1095"/>
+    <w:multiLevelType w:val="hybridMultilevel"/>
+    <w:tmpl w:val="2D905DB0"/>
+    <w:lvl w:ilvl="0" w:tplc="AF6A229C">
+      <w:start w:val="1"/>
+      <w:numFmt w:val="decimalEnclosedCircle"/>
+      <w:lvlText w:val="%1"/>
+      <w:lvlJc w:val="left"/>
+      <w:pPr>
+        <w:ind w:left="360" w:hanging="360"/>
+      </w:pPr>
+      <w:rPr>
+        <w:rFonts w:hint="default"/>
+      </w:rPr>
+    </w:lvl>
+    <w:lvl w:ilvl="1" w:tplc="04090017" w:tentative="1">
+      <w:start w:val="1"/>
+      <w:numFmt w:val="aiueoFullWidth"/>
+      <w:lvlText w:val="(%2)"/>
+      <w:lvlJc w:val="left"/>
+      <w:pPr>
+        <w:ind w:left="840" w:hanging="420"/>
+      </w:pPr>
+    </w:lvl>
+    <w:lvl w:ilvl="2" w:tplc="04090011" w:tentative="1">
+      <w:start w:val="1"/>
+      <w:numFmt w:val="decimalEnclosedCircle"/>
+      <w:lvlText w:val="%3"/>
+      <w:lvlJc w:val="left"/>
+      <w:pPr>
+        <w:ind w:left="1260" w:hanging="420"/>
+      </w:pPr>
+    </w:lvl>
+    <w:lvl w:ilvl="3" w:tplc="0409000F" w:tentative="1">
+      <w:start w:val="1"/>
+      <w:numFmt w:val="decimal"/>
+      <w:lvlText w:val="%4."/>
+      <w:lvlJc w:val="left"/>
+      <w:pPr>
+        <w:ind w:left="1680" w:hanging="420"/>
+      </w:pPr>
+    </w:lvl>
+    <w:lvl w:ilvl="4" w:tplc="04090017" w:tentative="1">
+      <w:start w:val="1"/>
+      <w:numFmt w:val="aiueoFullWidth"/>
+      <w:lvlText w:val="(%5)"/>
+      <w:lvlJc w:val="left"/>
+      <w:pPr>
+        <w:ind w:left="2100" w:hanging="420"/>
+      </w:pPr>
+    </w:lvl>
+    <w:lvl w:ilvl="5" w:tplc="04090011" w:tentative="1">
+      <w:start w:val="1"/>
+      <w:numFmt w:val="decimalEnclosedCircle"/>
+      <w:lvlText w:val="%6"/>
+      <w:lvlJc w:val="left"/>
+      <w:pPr>
+        <w:ind w:left="2520" w:hanging="420"/>
+      </w:pPr>
+    </w:lvl>
+    <w:lvl w:ilvl="6" w:tplc="0409000F" w:tentative="1">
+      <w:start w:val="1"/>
+      <w:numFmt w:val="decimal"/>
+      <w:lvlText w:val="%7."/>
+      <w:lvlJc w:val="left"/>
+      <w:pPr>
+        <w:ind w:left="2940" w:hanging="420"/>
+      </w:pPr>
+    </w:lvl>
+    <w:lvl w:ilvl="7" w:tplc="04090017" w:tentative="1">
+      <w:start w:val="1"/>
+      <w:numFmt w:val="aiueoFullWidth"/>
+      <w:lvlText w:val="(%8)"/>
+      <w:lvlJc w:val="left"/>
+      <w:pPr>
+        <w:ind w:left="3360" w:hanging="420"/>
+      </w:pPr>
+    </w:lvl>
+    <w:lvl w:ilvl="8" w:tplc="04090011" w:tentative="1">
+      <w:start w:val="1"/>
+      <w:numFmt w:val="decimalEnclosedCircle"/>
+      <w:lvlText w:val="%9"/>
+      <w:lvlJc w:val="left"/>
+      <w:pPr>
+        <w:ind w:left="3780" w:hanging="420"/>
+      </w:pPr>
+    </w:lvl>
+  </w:abstractNum>
+  <w:num w:numId="1" w16cid:durableId="985745443">
+    <w:abstractNumId w:val="6"/>
+  </w:num>
+  <w:num w:numId="2" w16cid:durableId="1945529865">
+    <w:abstractNumId w:val="7"/>
+  </w:num>
+  <w:num w:numId="3" w16cid:durableId="1329750320">
     <w:abstractNumId w:val="4"/>
   </w:num>
-  <w:num w:numId="2">
+  <w:num w:numId="4" w16cid:durableId="53477705">
+    <w:abstractNumId w:val="11"/>
+  </w:num>
+  <w:num w:numId="5" w16cid:durableId="1140225463">
     <w:abstractNumId w:val="5"/>
   </w:num>
-  <w:num w:numId="3">
+  <w:num w:numId="6" w16cid:durableId="1379738732">
+    <w:abstractNumId w:val="10"/>
+  </w:num>
+  <w:num w:numId="7" w16cid:durableId="60910674">
+    <w:abstractNumId w:val="9"/>
+  </w:num>
+  <w:num w:numId="8" w16cid:durableId="952857835">
+    <w:abstractNumId w:val="1"/>
+  </w:num>
+  <w:num w:numId="9" w16cid:durableId="2023317983">
+    <w:abstractNumId w:val="3"/>
+  </w:num>
+  <w:num w:numId="10" w16cid:durableId="652374662">
+    <w:abstractNumId w:val="0"/>
+  </w:num>
+  <w:num w:numId="11" w16cid:durableId="1141268958">
     <w:abstractNumId w:val="2"/>
   </w:num>
-  <w:num w:numId="4">
+  <w:num w:numId="12" w16cid:durableId="774058247">
     <w:abstractNumId w:val="8"/>
-  </w:num>
-  <w:num w:numId="5">
-    <w:abstractNumId w:val="3"/>
-  </w:num>
-  <w:num w:numId="6">
-    <w:abstractNumId w:val="7"/>
-  </w:num>
-  <w:num w:numId="7">
-    <w:abstractNumId w:val="6"/>
-  </w:num>
-  <w:num w:numId="8">
-    <w:abstractNumId w:val="0"/>
-  </w:num>
-  <w:num w:numId="9">
-    <w:abstractNumId w:val="1"/>
   </w:num>
 </w:numbering>
 </file>
 
 <file path=word/styles.xml><?xml version="1.0" encoding="utf-8"?>
-<w:styles xmlns:mc="http://schemas.openxmlformats.org/markup-compatibility/2006" xmlns:r="http://schemas.openxmlformats.org/officeDocument/2006/relationships" xmlns:w="http://schemas.openxmlformats.org/wordprocessingml/2006/main" xmlns:w14="http://schemas.microsoft.com/office/word/2010/wordml" xmlns:w15="http://schemas.microsoft.com/office/word/2012/wordml" xmlns:w16se="http://schemas.microsoft.com/office/word/2015/wordml/symex" mc:Ignorable="w14 w15 w16se">
+<w:styles xmlns:mc="http://schemas.openxmlformats.org/markup-compatibility/2006" xmlns:r="http://schemas.openxmlformats.org/officeDocument/2006/relationships" xmlns:w="http://schemas.openxmlformats.org/wordprocessingml/2006/main" xmlns:w14="http://schemas.microsoft.com/office/word/2010/wordml" xmlns:w15="http://schemas.microsoft.com/office/word/2012/wordml" xmlns:w16cex="http://schemas.microsoft.com/office/word/2018/wordml/cex" xmlns:w16cid="http://schemas.microsoft.com/office/word/2016/wordml/cid" xmlns:w16="http://schemas.microsoft.com/office/word/2018/wordml" xmlns:w16du="http://schemas.microsoft.com/office/word/2023/wordml/word16du" xmlns:w16sdtdh="http://schemas.microsoft.com/office/word/2020/wordml/sdtdatahash" xmlns:w16se="http://schemas.microsoft.com/office/word/2015/wordml/symex" mc:Ignorable="w14 w15 w16se w16cid w16 w16cex w16sdtdh w16du">
   <w:docDefaults>
     <w:rPrDefault>
       <w:rPr>
@@ -24501,7 +25155,7 @@
     </w:rPrDefault>
     <w:pPrDefault/>
   </w:docDefaults>
-  <w:latentStyles w:defLockedState="0" w:defUIPriority="99" w:defSemiHidden="0" w:defUnhideWhenUsed="0" w:defQFormat="0" w:count="371">
+  <w:latentStyles w:defLockedState="0" w:defUIPriority="99" w:defSemiHidden="0" w:defUnhideWhenUsed="0" w:defQFormat="0" w:count="376">
     <w:lsdException w:name="Normal" w:uiPriority="0" w:qFormat="1"/>
     <w:lsdException w:name="heading 1" w:uiPriority="9" w:qFormat="1"/>
     <w:lsdException w:name="heading 2" w:semiHidden="1" w:uiPriority="9" w:unhideWhenUsed="1" w:qFormat="1"/>
@@ -24873,6 +25527,11 @@
     <w:lsdException w:name="List Table 5 Dark Accent 6" w:uiPriority="50"/>
     <w:lsdException w:name="List Table 6 Colorful Accent 6" w:uiPriority="51"/>
     <w:lsdException w:name="List Table 7 Colorful Accent 6" w:uiPriority="52"/>
+    <w:lsdException w:name="Mention" w:semiHidden="1" w:unhideWhenUsed="1"/>
+    <w:lsdException w:name="Smart Hyperlink" w:semiHidden="1" w:unhideWhenUsed="1"/>
+    <w:lsdException w:name="Hashtag" w:semiHidden="1" w:unhideWhenUsed="1"/>
+    <w:lsdException w:name="Unresolved Mention" w:semiHidden="1" w:unhideWhenUsed="1"/>
+    <w:lsdException w:name="Smart Link" w:semiHidden="1" w:unhideWhenUsed="1"/>
   </w:latentStyles>
   <w:style w:type="paragraph" w:default="1" w:styleId="a">
     <w:name w:val="Normal"/>
